--- a/Documents/Progress Report/MSc_Progress_Report - 4.docx
+++ b/Documents/Progress Report/MSc_Progress_Report - 4.docx
@@ -228,7 +228,23 @@
           <w:sz w:val="28"/>
           <w:szCs w:val="28"/>
         </w:rPr>
-        <w:t>An Exclusive website for eat-in / take-away Restaurant</w:t>
+        <w:t xml:space="preserve">An Exclusive website for </w:t>
+      </w:r>
+      <w:r>
+        <w:rPr>
+          <w:rFonts w:ascii="Cambria" w:hAnsi="Cambria"/>
+          <w:sz w:val="28"/>
+          <w:szCs w:val="28"/>
+        </w:rPr>
+        <w:t xml:space="preserve">‘Damao Jetty’ </w:t>
+      </w:r>
+      <w:r>
+        <w:rPr>
+          <w:rFonts w:ascii="Cambria" w:hAnsi="Cambria"/>
+          <w:sz w:val="28"/>
+          <w:szCs w:val="28"/>
+        </w:rPr>
+        <w:t>take-away Restaurant</w:t>
       </w:r>
     </w:p>
     <w:p>
